--- a/Day1/4BDAV-day1.docx
+++ b/Day1/4BDAV-day1.docx
@@ -34,6 +34,9 @@
     </w:p>
     <w:p>
       <w:r>
+        <w:rPr>
+          <w:noProof/>
+        </w:rPr>
         <w:drawing>
           <wp:inline distT="0" distB="0" distL="0" distR="0" wp14:anchorId="58FB9978" wp14:editId="6F52CD71">
             <wp:extent cx="5760720" cy="1639570"/>
@@ -69,6 +72,2350 @@
             </a:graphic>
           </wp:inline>
         </w:drawing>
+      </w:r>
+    </w:p>
+    <w:p/>
+    <w:p>
+      <w:r>
+        <w:t>--2. Créer les relations de la base ci-dessus (avec toutes les clés primaires et étrangères).</w:t>
+      </w:r>
+    </w:p>
+    <w:p>
+      <w:r>
+        <w:t xml:space="preserve">-- Création de la base de </w:t>
+      </w:r>
+      <w:r>
+        <w:t>données</w:t>
+      </w:r>
+    </w:p>
+    <w:p/>
+    <w:p>
+      <w:pPr>
+        <w:rPr>
+          <w:lang w:val="en-US"/>
+        </w:rPr>
+      </w:pPr>
+      <w:r>
+        <w:rPr>
+          <w:lang w:val="en-US"/>
+        </w:rPr>
+        <w:t>CREATE TABLE CLI (</w:t>
+      </w:r>
+    </w:p>
+    <w:p>
+      <w:pPr>
+        <w:rPr>
+          <w:lang w:val="en-US"/>
+        </w:rPr>
+      </w:pPr>
+      <w:r>
+        <w:rPr>
+          <w:lang w:val="en-US"/>
+        </w:rPr>
+        <w:t xml:space="preserve">    </w:t>
+      </w:r>
+      <w:proofErr w:type="spellStart"/>
+      <w:r>
+        <w:rPr>
+          <w:lang w:val="en-US"/>
+        </w:rPr>
+        <w:t>NumCli</w:t>
+      </w:r>
+      <w:proofErr w:type="spellEnd"/>
+      <w:r>
+        <w:rPr>
+          <w:lang w:val="en-US"/>
+        </w:rPr>
+        <w:t xml:space="preserve"> integer PRIMARY KEY,</w:t>
+      </w:r>
+    </w:p>
+    <w:p>
+      <w:r>
+        <w:rPr>
+          <w:lang w:val="en-US"/>
+        </w:rPr>
+        <w:t xml:space="preserve">    </w:t>
+      </w:r>
+      <w:proofErr w:type="spellStart"/>
+      <w:r>
+        <w:t>NomCli</w:t>
+      </w:r>
+      <w:proofErr w:type="spellEnd"/>
+      <w:r>
+        <w:t xml:space="preserve"> varchar(30),</w:t>
+      </w:r>
+    </w:p>
+    <w:p>
+      <w:r>
+        <w:t xml:space="preserve">    Pays varchar(30),</w:t>
+      </w:r>
+    </w:p>
+    <w:p>
+      <w:r>
+        <w:t xml:space="preserve">    Tel </w:t>
+      </w:r>
+      <w:proofErr w:type="spellStart"/>
+      <w:r>
+        <w:t>integer</w:t>
+      </w:r>
+      <w:proofErr w:type="spellEnd"/>
+      <w:r>
+        <w:t>,</w:t>
+      </w:r>
+    </w:p>
+    <w:p>
+      <w:r>
+        <w:t xml:space="preserve">    Ville varchar(30),</w:t>
+      </w:r>
+    </w:p>
+    <w:p>
+      <w:r>
+        <w:t xml:space="preserve">    Dept varchar(30),</w:t>
+      </w:r>
+    </w:p>
+    <w:p>
+      <w:r>
+        <w:t xml:space="preserve">    Nat varchar(30)</w:t>
+      </w:r>
+    </w:p>
+    <w:p>
+      <w:pPr>
+        <w:rPr>
+          <w:lang w:val="en-US"/>
+        </w:rPr>
+      </w:pPr>
+      <w:r>
+        <w:rPr>
+          <w:lang w:val="en-US"/>
+        </w:rPr>
+        <w:t>);</w:t>
+      </w:r>
+    </w:p>
+    <w:p>
+      <w:pPr>
+        <w:rPr>
+          <w:lang w:val="en-US"/>
+        </w:rPr>
+      </w:pPr>
+    </w:p>
+    <w:p>
+      <w:pPr>
+        <w:rPr>
+          <w:lang w:val="en-US"/>
+        </w:rPr>
+      </w:pPr>
+      <w:r>
+        <w:rPr>
+          <w:lang w:val="en-US"/>
+        </w:rPr>
+        <w:t>CREATE TABLE COM (</w:t>
+      </w:r>
+    </w:p>
+    <w:p>
+      <w:pPr>
+        <w:rPr>
+          <w:lang w:val="en-US"/>
+        </w:rPr>
+      </w:pPr>
+      <w:r>
+        <w:rPr>
+          <w:lang w:val="en-US"/>
+        </w:rPr>
+        <w:t xml:space="preserve">    </w:t>
+      </w:r>
+      <w:proofErr w:type="spellStart"/>
+      <w:r>
+        <w:rPr>
+          <w:lang w:val="en-US"/>
+        </w:rPr>
+        <w:t>NumCom</w:t>
+      </w:r>
+      <w:proofErr w:type="spellEnd"/>
+      <w:r>
+        <w:rPr>
+          <w:lang w:val="en-US"/>
+        </w:rPr>
+        <w:t xml:space="preserve"> integer PRIMARY KEY,</w:t>
+      </w:r>
+    </w:p>
+    <w:p>
+      <w:pPr>
+        <w:rPr>
+          <w:lang w:val="en-US"/>
+        </w:rPr>
+      </w:pPr>
+      <w:r>
+        <w:rPr>
+          <w:lang w:val="en-US"/>
+        </w:rPr>
+        <w:t xml:space="preserve">    </w:t>
+      </w:r>
+      <w:proofErr w:type="spellStart"/>
+      <w:r>
+        <w:rPr>
+          <w:lang w:val="en-US"/>
+        </w:rPr>
+        <w:t>NumCli</w:t>
+      </w:r>
+      <w:proofErr w:type="spellEnd"/>
+      <w:r>
+        <w:rPr>
+          <w:lang w:val="en-US"/>
+        </w:rPr>
+        <w:t xml:space="preserve"> integer,</w:t>
+      </w:r>
+    </w:p>
+    <w:p>
+      <w:pPr>
+        <w:rPr>
+          <w:lang w:val="en-US"/>
+        </w:rPr>
+      </w:pPr>
+      <w:r>
+        <w:rPr>
+          <w:lang w:val="en-US"/>
+        </w:rPr>
+        <w:t xml:space="preserve">    FOREIGN KEY (</w:t>
+      </w:r>
+      <w:proofErr w:type="spellStart"/>
+      <w:r>
+        <w:rPr>
+          <w:lang w:val="en-US"/>
+        </w:rPr>
+        <w:t>NumCli</w:t>
+      </w:r>
+      <w:proofErr w:type="spellEnd"/>
+      <w:r>
+        <w:rPr>
+          <w:lang w:val="en-US"/>
+        </w:rPr>
+        <w:t>) REFERENCES CLI(</w:t>
+      </w:r>
+      <w:proofErr w:type="spellStart"/>
+      <w:r>
+        <w:rPr>
+          <w:lang w:val="en-US"/>
+        </w:rPr>
+        <w:t>NumCli</w:t>
+      </w:r>
+      <w:proofErr w:type="spellEnd"/>
+      <w:r>
+        <w:rPr>
+          <w:lang w:val="en-US"/>
+        </w:rPr>
+        <w:t>),</w:t>
+      </w:r>
+    </w:p>
+    <w:p>
+      <w:pPr>
+        <w:rPr>
+          <w:lang w:val="en-US"/>
+        </w:rPr>
+      </w:pPr>
+      <w:r>
+        <w:rPr>
+          <w:lang w:val="en-US"/>
+        </w:rPr>
+        <w:t xml:space="preserve">    </w:t>
+      </w:r>
+      <w:proofErr w:type="spellStart"/>
+      <w:r>
+        <w:rPr>
+          <w:lang w:val="en-US"/>
+        </w:rPr>
+        <w:t>FraisPort</w:t>
+      </w:r>
+      <w:proofErr w:type="spellEnd"/>
+      <w:r>
+        <w:rPr>
+          <w:lang w:val="en-US"/>
+        </w:rPr>
+        <w:t xml:space="preserve"> integer,</w:t>
+      </w:r>
+    </w:p>
+    <w:p>
+      <w:pPr>
+        <w:rPr>
+          <w:lang w:val="en-US"/>
+        </w:rPr>
+      </w:pPr>
+      <w:r>
+        <w:rPr>
+          <w:lang w:val="en-US"/>
+        </w:rPr>
+        <w:t xml:space="preserve">    </w:t>
+      </w:r>
+      <w:proofErr w:type="spellStart"/>
+      <w:r>
+        <w:rPr>
+          <w:lang w:val="en-US"/>
+        </w:rPr>
+        <w:t>AnCom</w:t>
+      </w:r>
+      <w:proofErr w:type="spellEnd"/>
+      <w:r>
+        <w:rPr>
+          <w:lang w:val="en-US"/>
+        </w:rPr>
+        <w:t xml:space="preserve"> number(4),</w:t>
+      </w:r>
+    </w:p>
+    <w:p>
+      <w:pPr>
+        <w:rPr>
+          <w:lang w:val="en-US"/>
+        </w:rPr>
+      </w:pPr>
+      <w:r>
+        <w:rPr>
+          <w:lang w:val="en-US"/>
+        </w:rPr>
+        <w:t xml:space="preserve">    </w:t>
+      </w:r>
+      <w:proofErr w:type="spellStart"/>
+      <w:r>
+        <w:rPr>
+          <w:lang w:val="en-US"/>
+        </w:rPr>
+        <w:t>Payement</w:t>
+      </w:r>
+      <w:proofErr w:type="spellEnd"/>
+      <w:r>
+        <w:rPr>
+          <w:lang w:val="en-US"/>
+        </w:rPr>
+        <w:t xml:space="preserve"> varchar(30)</w:t>
+      </w:r>
+    </w:p>
+    <w:p>
+      <w:pPr>
+        <w:rPr>
+          <w:lang w:val="en-US"/>
+        </w:rPr>
+      </w:pPr>
+      <w:r>
+        <w:rPr>
+          <w:lang w:val="en-US"/>
+        </w:rPr>
+        <w:lastRenderedPageBreak/>
+        <w:t>);</w:t>
+      </w:r>
+    </w:p>
+    <w:p>
+      <w:pPr>
+        <w:rPr>
+          <w:lang w:val="en-US"/>
+        </w:rPr>
+      </w:pPr>
+    </w:p>
+    <w:p>
+      <w:pPr>
+        <w:rPr>
+          <w:lang w:val="en-US"/>
+        </w:rPr>
+      </w:pPr>
+      <w:r>
+        <w:rPr>
+          <w:lang w:val="en-US"/>
+        </w:rPr>
+        <w:t>CREATE TABLE FOU (</w:t>
+      </w:r>
+    </w:p>
+    <w:p>
+      <w:pPr>
+        <w:rPr>
+          <w:lang w:val="en-US"/>
+        </w:rPr>
+      </w:pPr>
+      <w:r>
+        <w:rPr>
+          <w:lang w:val="en-US"/>
+        </w:rPr>
+        <w:t xml:space="preserve">    </w:t>
+      </w:r>
+      <w:proofErr w:type="spellStart"/>
+      <w:r>
+        <w:rPr>
+          <w:lang w:val="en-US"/>
+        </w:rPr>
+        <w:t>NumFou</w:t>
+      </w:r>
+      <w:proofErr w:type="spellEnd"/>
+      <w:r>
+        <w:rPr>
+          <w:lang w:val="en-US"/>
+        </w:rPr>
+        <w:t xml:space="preserve"> integer PRIMARY KEY,</w:t>
+      </w:r>
+    </w:p>
+    <w:p>
+      <w:r>
+        <w:rPr>
+          <w:lang w:val="en-US"/>
+        </w:rPr>
+        <w:t xml:space="preserve">    </w:t>
+      </w:r>
+      <w:proofErr w:type="spellStart"/>
+      <w:r>
+        <w:t>NomFou</w:t>
+      </w:r>
+      <w:proofErr w:type="spellEnd"/>
+      <w:r>
+        <w:t xml:space="preserve"> varchar(30),</w:t>
+      </w:r>
+    </w:p>
+    <w:p>
+      <w:r>
+        <w:t xml:space="preserve">    Pays varchar(30),</w:t>
+      </w:r>
+    </w:p>
+    <w:p>
+      <w:r>
+        <w:t xml:space="preserve">    Tel </w:t>
+      </w:r>
+      <w:proofErr w:type="spellStart"/>
+      <w:r>
+        <w:t>integer</w:t>
+      </w:r>
+      <w:proofErr w:type="spellEnd"/>
+    </w:p>
+    <w:p>
+      <w:pPr>
+        <w:rPr>
+          <w:lang w:val="en-US"/>
+        </w:rPr>
+      </w:pPr>
+      <w:r>
+        <w:rPr>
+          <w:lang w:val="en-US"/>
+        </w:rPr>
+        <w:t>);</w:t>
+      </w:r>
+    </w:p>
+    <w:p>
+      <w:pPr>
+        <w:rPr>
+          <w:lang w:val="en-US"/>
+        </w:rPr>
+      </w:pPr>
+    </w:p>
+    <w:p>
+      <w:pPr>
+        <w:rPr>
+          <w:lang w:val="en-US"/>
+        </w:rPr>
+      </w:pPr>
+      <w:r>
+        <w:rPr>
+          <w:lang w:val="en-US"/>
+        </w:rPr>
+        <w:t>CREATE TABLE PRO (</w:t>
+      </w:r>
+    </w:p>
+    <w:p>
+      <w:pPr>
+        <w:rPr>
+          <w:lang w:val="en-US"/>
+        </w:rPr>
+      </w:pPr>
+      <w:r>
+        <w:rPr>
+          <w:lang w:val="en-US"/>
+        </w:rPr>
+        <w:t xml:space="preserve">    </w:t>
+      </w:r>
+      <w:proofErr w:type="spellStart"/>
+      <w:r>
+        <w:rPr>
+          <w:lang w:val="en-US"/>
+        </w:rPr>
+        <w:t>NumPro</w:t>
+      </w:r>
+      <w:proofErr w:type="spellEnd"/>
+      <w:r>
+        <w:rPr>
+          <w:lang w:val="en-US"/>
+        </w:rPr>
+        <w:t xml:space="preserve"> integer PRIMARY KEY,</w:t>
+      </w:r>
+    </w:p>
+    <w:p>
+      <w:pPr>
+        <w:rPr>
+          <w:lang w:val="en-US"/>
+        </w:rPr>
+      </w:pPr>
+      <w:r>
+        <w:rPr>
+          <w:lang w:val="en-US"/>
+        </w:rPr>
+        <w:t xml:space="preserve">    </w:t>
+      </w:r>
+      <w:proofErr w:type="spellStart"/>
+      <w:r>
+        <w:rPr>
+          <w:lang w:val="en-US"/>
+        </w:rPr>
+        <w:t>NumFou</w:t>
+      </w:r>
+      <w:proofErr w:type="spellEnd"/>
+      <w:r>
+        <w:rPr>
+          <w:lang w:val="en-US"/>
+        </w:rPr>
+        <w:t xml:space="preserve"> integer,</w:t>
+      </w:r>
+    </w:p>
+    <w:p>
+      <w:pPr>
+        <w:rPr>
+          <w:lang w:val="en-US"/>
+        </w:rPr>
+      </w:pPr>
+      <w:r>
+        <w:rPr>
+          <w:lang w:val="en-US"/>
+        </w:rPr>
+        <w:t xml:space="preserve">    FOREIGN KEY (</w:t>
+      </w:r>
+      <w:proofErr w:type="spellStart"/>
+      <w:r>
+        <w:rPr>
+          <w:lang w:val="en-US"/>
+        </w:rPr>
+        <w:t>NumFou</w:t>
+      </w:r>
+      <w:proofErr w:type="spellEnd"/>
+      <w:r>
+        <w:rPr>
+          <w:lang w:val="en-US"/>
+        </w:rPr>
+        <w:t>) REFERENCES FOU(</w:t>
+      </w:r>
+      <w:proofErr w:type="spellStart"/>
+      <w:r>
+        <w:rPr>
+          <w:lang w:val="en-US"/>
+        </w:rPr>
+        <w:t>NumFou</w:t>
+      </w:r>
+      <w:proofErr w:type="spellEnd"/>
+      <w:r>
+        <w:rPr>
+          <w:lang w:val="en-US"/>
+        </w:rPr>
+        <w:t>),</w:t>
+      </w:r>
+    </w:p>
+    <w:p>
+      <w:pPr>
+        <w:rPr>
+          <w:lang w:val="en-US"/>
+        </w:rPr>
+      </w:pPr>
+      <w:r>
+        <w:rPr>
+          <w:lang w:val="en-US"/>
+        </w:rPr>
+        <w:t xml:space="preserve">    </w:t>
+      </w:r>
+      <w:proofErr w:type="spellStart"/>
+      <w:r>
+        <w:rPr>
+          <w:lang w:val="en-US"/>
+        </w:rPr>
+        <w:t>NomPro</w:t>
+      </w:r>
+      <w:proofErr w:type="spellEnd"/>
+      <w:r>
+        <w:rPr>
+          <w:lang w:val="en-US"/>
+        </w:rPr>
+        <w:t xml:space="preserve"> varchar(30),</w:t>
+      </w:r>
+    </w:p>
+    <w:p>
+      <w:pPr>
+        <w:rPr>
+          <w:lang w:val="en-US"/>
+        </w:rPr>
+      </w:pPr>
+      <w:r>
+        <w:rPr>
+          <w:lang w:val="en-US"/>
+        </w:rPr>
+        <w:t xml:space="preserve">    </w:t>
+      </w:r>
+      <w:proofErr w:type="spellStart"/>
+      <w:r>
+        <w:rPr>
+          <w:lang w:val="en-US"/>
+        </w:rPr>
+        <w:t>TypePro</w:t>
+      </w:r>
+      <w:proofErr w:type="spellEnd"/>
+      <w:r>
+        <w:rPr>
+          <w:lang w:val="en-US"/>
+        </w:rPr>
+        <w:t xml:space="preserve"> varchar(30),</w:t>
+      </w:r>
+    </w:p>
+    <w:p>
+      <w:pPr>
+        <w:rPr>
+          <w:lang w:val="en-US"/>
+        </w:rPr>
+      </w:pPr>
+      <w:r>
+        <w:rPr>
+          <w:lang w:val="en-US"/>
+        </w:rPr>
+        <w:t xml:space="preserve">    </w:t>
+      </w:r>
+      <w:proofErr w:type="spellStart"/>
+      <w:r>
+        <w:rPr>
+          <w:lang w:val="en-US"/>
+        </w:rPr>
+        <w:t>PrixUnit</w:t>
+      </w:r>
+      <w:proofErr w:type="spellEnd"/>
+      <w:r>
+        <w:rPr>
+          <w:lang w:val="en-US"/>
+        </w:rPr>
+        <w:t xml:space="preserve"> integer</w:t>
+      </w:r>
+    </w:p>
+    <w:p>
+      <w:pPr>
+        <w:rPr>
+          <w:lang w:val="en-US"/>
+        </w:rPr>
+      </w:pPr>
+      <w:r>
+        <w:rPr>
+          <w:lang w:val="en-US"/>
+        </w:rPr>
+        <w:t>);</w:t>
+      </w:r>
+    </w:p>
+    <w:p>
+      <w:pPr>
+        <w:rPr>
+          <w:lang w:val="en-US"/>
+        </w:rPr>
+      </w:pPr>
+    </w:p>
+    <w:p>
+      <w:pPr>
+        <w:rPr>
+          <w:lang w:val="en-US"/>
+        </w:rPr>
+      </w:pPr>
+      <w:r>
+        <w:rPr>
+          <w:lang w:val="en-US"/>
+        </w:rPr>
+        <w:t>CREATE TABLE DET (</w:t>
+      </w:r>
+    </w:p>
+    <w:p>
+      <w:pPr>
+        <w:rPr>
+          <w:lang w:val="en-US"/>
+        </w:rPr>
+      </w:pPr>
+      <w:r>
+        <w:rPr>
+          <w:lang w:val="en-US"/>
+        </w:rPr>
+        <w:t xml:space="preserve">    </w:t>
+      </w:r>
+      <w:proofErr w:type="spellStart"/>
+      <w:r>
+        <w:rPr>
+          <w:lang w:val="en-US"/>
+        </w:rPr>
+        <w:t>NumCom</w:t>
+      </w:r>
+      <w:proofErr w:type="spellEnd"/>
+      <w:r>
+        <w:rPr>
+          <w:lang w:val="en-US"/>
+        </w:rPr>
+        <w:t xml:space="preserve"> integer,</w:t>
+      </w:r>
+    </w:p>
+    <w:p>
+      <w:pPr>
+        <w:rPr>
+          <w:lang w:val="en-US"/>
+        </w:rPr>
+      </w:pPr>
+      <w:r>
+        <w:rPr>
+          <w:lang w:val="en-US"/>
+        </w:rPr>
+        <w:t xml:space="preserve">    FOREIGN KEY (</w:t>
+      </w:r>
+      <w:proofErr w:type="spellStart"/>
+      <w:r>
+        <w:rPr>
+          <w:lang w:val="en-US"/>
+        </w:rPr>
+        <w:t>NumCom</w:t>
+      </w:r>
+      <w:proofErr w:type="spellEnd"/>
+      <w:r>
+        <w:rPr>
+          <w:lang w:val="en-US"/>
+        </w:rPr>
+        <w:t>) REFERENCES COM(</w:t>
+      </w:r>
+      <w:proofErr w:type="spellStart"/>
+      <w:r>
+        <w:rPr>
+          <w:lang w:val="en-US"/>
+        </w:rPr>
+        <w:t>NumCom</w:t>
+      </w:r>
+      <w:proofErr w:type="spellEnd"/>
+      <w:r>
+        <w:rPr>
+          <w:lang w:val="en-US"/>
+        </w:rPr>
+        <w:t>),</w:t>
+      </w:r>
+    </w:p>
+    <w:p>
+      <w:pPr>
+        <w:rPr>
+          <w:lang w:val="en-US"/>
+        </w:rPr>
+      </w:pPr>
+      <w:r>
+        <w:rPr>
+          <w:lang w:val="en-US"/>
+        </w:rPr>
+        <w:t xml:space="preserve">    </w:t>
+      </w:r>
+      <w:proofErr w:type="spellStart"/>
+      <w:r>
+        <w:rPr>
+          <w:lang w:val="en-US"/>
+        </w:rPr>
+        <w:t>NumPro</w:t>
+      </w:r>
+      <w:proofErr w:type="spellEnd"/>
+      <w:r>
+        <w:rPr>
+          <w:lang w:val="en-US"/>
+        </w:rPr>
+        <w:t xml:space="preserve"> integer,</w:t>
+      </w:r>
+    </w:p>
+    <w:p>
+      <w:pPr>
+        <w:rPr>
+          <w:lang w:val="en-US"/>
+        </w:rPr>
+      </w:pPr>
+      <w:r>
+        <w:rPr>
+          <w:lang w:val="en-US"/>
+        </w:rPr>
+        <w:t xml:space="preserve">    FOREIGN KEY (</w:t>
+      </w:r>
+      <w:proofErr w:type="spellStart"/>
+      <w:r>
+        <w:rPr>
+          <w:lang w:val="en-US"/>
+        </w:rPr>
+        <w:t>NumPro</w:t>
+      </w:r>
+      <w:proofErr w:type="spellEnd"/>
+      <w:r>
+        <w:rPr>
+          <w:lang w:val="en-US"/>
+        </w:rPr>
+        <w:t>) REFERENCES PRO(</w:t>
+      </w:r>
+      <w:proofErr w:type="spellStart"/>
+      <w:r>
+        <w:rPr>
+          <w:lang w:val="en-US"/>
+        </w:rPr>
+        <w:t>NumPro</w:t>
+      </w:r>
+      <w:proofErr w:type="spellEnd"/>
+      <w:r>
+        <w:rPr>
+          <w:lang w:val="en-US"/>
+        </w:rPr>
+        <w:t>),</w:t>
+      </w:r>
+    </w:p>
+    <w:p>
+      <w:r>
+        <w:rPr>
+          <w:lang w:val="en-US"/>
+        </w:rPr>
+        <w:t xml:space="preserve">    </w:t>
+      </w:r>
+      <w:proofErr w:type="spellStart"/>
+      <w:r>
+        <w:t>Qte</w:t>
+      </w:r>
+      <w:proofErr w:type="spellEnd"/>
+      <w:r>
+        <w:t xml:space="preserve"> </w:t>
+      </w:r>
+      <w:proofErr w:type="spellStart"/>
+      <w:r>
+        <w:t>integer</w:t>
+      </w:r>
+      <w:proofErr w:type="spellEnd"/>
+      <w:r>
+        <w:t>,</w:t>
+      </w:r>
+    </w:p>
+    <w:p>
+      <w:r>
+        <w:t xml:space="preserve">    Remise </w:t>
+      </w:r>
+      <w:proofErr w:type="spellStart"/>
+      <w:r>
+        <w:t>integer</w:t>
+      </w:r>
+      <w:proofErr w:type="spellEnd"/>
+    </w:p>
+    <w:p>
+      <w:r>
+        <w:t>);</w:t>
+      </w:r>
+    </w:p>
+    <w:p/>
+    <w:p/>
+    <w:p>
+      <w:r>
+        <w:t xml:space="preserve">-- 3. Y a-t-il un ordre à respecter lors de la création de ces tables, si oui lequel ? Pourquoi ? </w:t>
+      </w:r>
+    </w:p>
+    <w:p/>
+    <w:p>
+      <w:r>
+        <w:t xml:space="preserve">  -- Si on créer les tables une à une avec CREATE TABLE, il y a un ordre à respecter oui. On met toujours la clé primaire en premier. D’abord on créer les tables</w:t>
+      </w:r>
+    </w:p>
+    <w:p>
+      <w:r>
+        <w:t xml:space="preserve">  -- sans clés étrangères pour ensuite créer les tables qui font références à d’autres tables avec les clés étrangères. </w:t>
+      </w:r>
+    </w:p>
+    <w:p/>
+    <w:p>
+      <w:r>
+        <w:t xml:space="preserve">  -- Parce qu'il faut que la clé primaire soit dans la première colonne de chaque table pour bien les repérer.</w:t>
+      </w:r>
+    </w:p>
+    <w:p>
+      <w:r>
+        <w:t xml:space="preserve">  -- Et pour les clés étrangères, on ne peut pas créer une table qui fait référence à une autre si cette dernière n’existe pas encore. </w:t>
+      </w:r>
+    </w:p>
+    <w:p/>
+    <w:p>
+      <w:r>
+        <w:t xml:space="preserve">  </w:t>
+      </w:r>
+    </w:p>
+    <w:p/>
+    <w:p>
+      <w:r>
+        <w:t xml:space="preserve">-- 4. Vérifier vos créations. Sous SQL*plus, utiliser la commande </w:t>
+      </w:r>
+      <w:proofErr w:type="spellStart"/>
+      <w:r>
+        <w:t>desc</w:t>
+      </w:r>
+      <w:proofErr w:type="spellEnd"/>
+      <w:r>
+        <w:t xml:space="preserve"> &lt;</w:t>
+      </w:r>
+      <w:proofErr w:type="spellStart"/>
+      <w:r>
+        <w:t>nomtable</w:t>
+      </w:r>
+      <w:proofErr w:type="spellEnd"/>
+      <w:r>
+        <w:t xml:space="preserve">&gt;. Insérer un jeu de données cohérent dans vos relations (un ou deux tuples par relation). </w:t>
+      </w:r>
+    </w:p>
+    <w:p/>
+    <w:p>
+      <w:r>
+        <w:t xml:space="preserve">  </w:t>
+      </w:r>
+    </w:p>
+    <w:p>
+      <w:r>
+        <w:t xml:space="preserve">  </w:t>
+      </w:r>
+      <w:proofErr w:type="spellStart"/>
+      <w:r>
+        <w:t>desc</w:t>
+      </w:r>
+      <w:proofErr w:type="spellEnd"/>
+      <w:r>
+        <w:t xml:space="preserve"> CLI </w:t>
+      </w:r>
+    </w:p>
+    <w:p/>
+    <w:p>
+      <w:r>
+        <w:t xml:space="preserve">  </w:t>
+      </w:r>
+      <w:proofErr w:type="spellStart"/>
+      <w:r>
+        <w:t>desc</w:t>
+      </w:r>
+      <w:proofErr w:type="spellEnd"/>
+      <w:r>
+        <w:t xml:space="preserve"> COM </w:t>
+      </w:r>
+    </w:p>
+    <w:p/>
+    <w:p>
+      <w:r>
+        <w:t xml:space="preserve">  </w:t>
+      </w:r>
+      <w:proofErr w:type="spellStart"/>
+      <w:r>
+        <w:t>desc</w:t>
+      </w:r>
+      <w:proofErr w:type="spellEnd"/>
+      <w:r>
+        <w:t xml:space="preserve"> DET </w:t>
+      </w:r>
+    </w:p>
+    <w:p/>
+    <w:p>
+      <w:pPr>
+        <w:rPr>
+          <w:lang w:val="en-US"/>
+        </w:rPr>
+      </w:pPr>
+      <w:r>
+        <w:t xml:space="preserve">  </w:t>
+      </w:r>
+      <w:r>
+        <w:rPr>
+          <w:lang w:val="en-US"/>
+        </w:rPr>
+        <w:t xml:space="preserve">desc PRO </w:t>
+      </w:r>
+    </w:p>
+    <w:p>
+      <w:pPr>
+        <w:rPr>
+          <w:lang w:val="en-US"/>
+        </w:rPr>
+      </w:pPr>
+    </w:p>
+    <w:p>
+      <w:pPr>
+        <w:rPr>
+          <w:lang w:val="en-US"/>
+        </w:rPr>
+      </w:pPr>
+      <w:r>
+        <w:rPr>
+          <w:lang w:val="en-US"/>
+        </w:rPr>
+        <w:t xml:space="preserve">  desc FOU </w:t>
+      </w:r>
+    </w:p>
+    <w:p>
+      <w:pPr>
+        <w:rPr>
+          <w:lang w:val="en-US"/>
+        </w:rPr>
+      </w:pPr>
+      <w:r>
+        <w:rPr>
+          <w:lang w:val="en-US"/>
+        </w:rPr>
+        <w:t xml:space="preserve"> </w:t>
+      </w:r>
+    </w:p>
+    <w:p>
+      <w:pPr>
+        <w:rPr>
+          <w:lang w:val="en-US"/>
+        </w:rPr>
+      </w:pPr>
+      <w:r>
+        <w:rPr>
+          <w:lang w:val="en-US"/>
+        </w:rPr>
+        <w:t>INSERT INTO CLI VALUES (1, 'BIGGY','Monaco',0781474747,'Monaco','Monaco','Monegasque'</w:t>
+      </w:r>
+      <w:proofErr w:type="gramStart"/>
+      <w:r>
+        <w:rPr>
+          <w:lang w:val="en-US"/>
+        </w:rPr>
+        <w:t>);</w:t>
+      </w:r>
+      <w:proofErr w:type="gramEnd"/>
+      <w:r>
+        <w:rPr>
+          <w:lang w:val="en-US"/>
+        </w:rPr>
+        <w:t xml:space="preserve"> </w:t>
+      </w:r>
+    </w:p>
+    <w:p>
+      <w:r>
+        <w:t>INSERT INTO CLI VALUES (2, 'Bob', 'France', 0677225874, 'Toulouse', 'Haute-Garonne', 'Français');</w:t>
+      </w:r>
+    </w:p>
+    <w:p>
+      <w:pPr>
+        <w:rPr>
+          <w:lang w:val="en-US"/>
+        </w:rPr>
+      </w:pPr>
+      <w:r>
+        <w:rPr>
+          <w:lang w:val="en-US"/>
+        </w:rPr>
+        <w:t xml:space="preserve">INSERT INTO COM VALUES (1, (SELECT </w:t>
+      </w:r>
+      <w:proofErr w:type="spellStart"/>
+      <w:r>
+        <w:rPr>
+          <w:lang w:val="en-US"/>
+        </w:rPr>
+        <w:t>NumCli</w:t>
+      </w:r>
+      <w:proofErr w:type="spellEnd"/>
+      <w:r>
+        <w:rPr>
+          <w:lang w:val="en-US"/>
+        </w:rPr>
+        <w:t xml:space="preserve"> FROM CLI WHERE </w:t>
+      </w:r>
+      <w:proofErr w:type="spellStart"/>
+      <w:r>
+        <w:rPr>
+          <w:lang w:val="en-US"/>
+        </w:rPr>
+        <w:t>NumCli</w:t>
+      </w:r>
+      <w:proofErr w:type="spellEnd"/>
+      <w:r>
+        <w:rPr>
+          <w:lang w:val="en-US"/>
+        </w:rPr>
+        <w:t xml:space="preserve"> = 1), 3, 2019, 'Cheque-55euro'</w:t>
+      </w:r>
+      <w:proofErr w:type="gramStart"/>
+      <w:r>
+        <w:rPr>
+          <w:lang w:val="en-US"/>
+        </w:rPr>
+        <w:t>);</w:t>
+      </w:r>
+      <w:proofErr w:type="gramEnd"/>
+    </w:p>
+    <w:p>
+      <w:pPr>
+        <w:rPr>
+          <w:lang w:val="en-US"/>
+        </w:rPr>
+      </w:pPr>
+      <w:r>
+        <w:rPr>
+          <w:lang w:val="en-US"/>
+        </w:rPr>
+        <w:t xml:space="preserve">INSERT INTO COM VALUES (2, (SELECT </w:t>
+      </w:r>
+      <w:proofErr w:type="spellStart"/>
+      <w:r>
+        <w:rPr>
+          <w:lang w:val="en-US"/>
+        </w:rPr>
+        <w:t>NumCli</w:t>
+      </w:r>
+      <w:proofErr w:type="spellEnd"/>
+      <w:r>
+        <w:rPr>
+          <w:lang w:val="en-US"/>
+        </w:rPr>
+        <w:t xml:space="preserve"> FROM CLI WHERE </w:t>
+      </w:r>
+      <w:proofErr w:type="spellStart"/>
+      <w:r>
+        <w:rPr>
+          <w:lang w:val="en-US"/>
+        </w:rPr>
+        <w:t>NumCli</w:t>
+      </w:r>
+      <w:proofErr w:type="spellEnd"/>
+      <w:r>
+        <w:rPr>
+          <w:lang w:val="en-US"/>
+        </w:rPr>
+        <w:t xml:space="preserve"> = 2), 501, 2011, 'Carte'</w:t>
+      </w:r>
+      <w:proofErr w:type="gramStart"/>
+      <w:r>
+        <w:rPr>
+          <w:lang w:val="en-US"/>
+        </w:rPr>
+        <w:t>);</w:t>
+      </w:r>
+      <w:proofErr w:type="gramEnd"/>
+    </w:p>
+    <w:p>
+      <w:pPr>
+        <w:rPr>
+          <w:lang w:val="en-US"/>
+        </w:rPr>
+      </w:pPr>
+      <w:r>
+        <w:rPr>
+          <w:lang w:val="en-US"/>
+        </w:rPr>
+        <w:t>INSERT INTO FOU VALUES (1, 'ZIPETTE', 'Italie', 0606060606</w:t>
+      </w:r>
+      <w:proofErr w:type="gramStart"/>
+      <w:r>
+        <w:rPr>
+          <w:lang w:val="en-US"/>
+        </w:rPr>
+        <w:t>);</w:t>
+      </w:r>
+      <w:proofErr w:type="gramEnd"/>
+    </w:p>
+    <w:p>
+      <w:pPr>
+        <w:rPr>
+          <w:lang w:val="en-US"/>
+        </w:rPr>
+      </w:pPr>
+      <w:r>
+        <w:rPr>
+          <w:lang w:val="en-US"/>
+        </w:rPr>
+        <w:t>INSERT INTO FOU VALUES (2, 'Intel', 'France', 0722481945</w:t>
+      </w:r>
+      <w:proofErr w:type="gramStart"/>
+      <w:r>
+        <w:rPr>
+          <w:lang w:val="en-US"/>
+        </w:rPr>
+        <w:t>);</w:t>
+      </w:r>
+      <w:proofErr w:type="gramEnd"/>
+    </w:p>
+    <w:p>
+      <w:pPr>
+        <w:rPr>
+          <w:lang w:val="en-US"/>
+        </w:rPr>
+      </w:pPr>
+      <w:r>
+        <w:rPr>
+          <w:lang w:val="en-US"/>
+        </w:rPr>
+        <w:t xml:space="preserve">INSERT INTO PRO VALUES (1, (SELECT </w:t>
+      </w:r>
+      <w:proofErr w:type="spellStart"/>
+      <w:r>
+        <w:rPr>
+          <w:lang w:val="en-US"/>
+        </w:rPr>
+        <w:t>NumFou</w:t>
+      </w:r>
+      <w:proofErr w:type="spellEnd"/>
+      <w:r>
+        <w:rPr>
+          <w:lang w:val="en-US"/>
+        </w:rPr>
+        <w:t xml:space="preserve"> FROM FOU WHERE </w:t>
+      </w:r>
+      <w:proofErr w:type="spellStart"/>
+      <w:r>
+        <w:rPr>
+          <w:lang w:val="en-US"/>
+        </w:rPr>
+        <w:t>NumFou</w:t>
+      </w:r>
+      <w:proofErr w:type="spellEnd"/>
+      <w:r>
+        <w:rPr>
+          <w:lang w:val="en-US"/>
+        </w:rPr>
+        <w:t xml:space="preserve"> = 1), 'Hydrogen', 'Gaz', 250</w:t>
+      </w:r>
+      <w:proofErr w:type="gramStart"/>
+      <w:r>
+        <w:rPr>
+          <w:lang w:val="en-US"/>
+        </w:rPr>
+        <w:t>);</w:t>
+      </w:r>
+      <w:proofErr w:type="gramEnd"/>
+    </w:p>
+    <w:p>
+      <w:pPr>
+        <w:rPr>
+          <w:lang w:val="en-US"/>
+        </w:rPr>
+      </w:pPr>
+      <w:r>
+        <w:rPr>
+          <w:lang w:val="en-US"/>
+        </w:rPr>
+        <w:t xml:space="preserve">INSERT INTO PRO VALUES (2, (SELECT </w:t>
+      </w:r>
+      <w:proofErr w:type="spellStart"/>
+      <w:r>
+        <w:rPr>
+          <w:lang w:val="en-US"/>
+        </w:rPr>
+        <w:t>NumFou</w:t>
+      </w:r>
+      <w:proofErr w:type="spellEnd"/>
+      <w:r>
+        <w:rPr>
+          <w:lang w:val="en-US"/>
+        </w:rPr>
+        <w:t xml:space="preserve"> FROM FOU WHERE </w:t>
+      </w:r>
+      <w:proofErr w:type="spellStart"/>
+      <w:r>
+        <w:rPr>
+          <w:lang w:val="en-US"/>
+        </w:rPr>
+        <w:t>NumFou</w:t>
+      </w:r>
+      <w:proofErr w:type="spellEnd"/>
+      <w:r>
+        <w:rPr>
+          <w:lang w:val="en-US"/>
+        </w:rPr>
+        <w:t xml:space="preserve"> = 2), 'Liquid', 'Gaz', 15</w:t>
+      </w:r>
+      <w:proofErr w:type="gramStart"/>
+      <w:r>
+        <w:rPr>
+          <w:lang w:val="en-US"/>
+        </w:rPr>
+        <w:t>);</w:t>
+      </w:r>
+      <w:proofErr w:type="gramEnd"/>
+    </w:p>
+    <w:p>
+      <w:pPr>
+        <w:rPr>
+          <w:lang w:val="en-US"/>
+        </w:rPr>
+      </w:pPr>
+      <w:r>
+        <w:rPr>
+          <w:lang w:val="en-US"/>
+        </w:rPr>
+        <w:t xml:space="preserve">INSERT INTO DET VALUES ((SELECT </w:t>
+      </w:r>
+      <w:proofErr w:type="spellStart"/>
+      <w:r>
+        <w:rPr>
+          <w:lang w:val="en-US"/>
+        </w:rPr>
+        <w:t>NumCom</w:t>
+      </w:r>
+      <w:proofErr w:type="spellEnd"/>
+      <w:r>
+        <w:rPr>
+          <w:lang w:val="en-US"/>
+        </w:rPr>
+        <w:t xml:space="preserve"> FROM Com WHERE </w:t>
+      </w:r>
+      <w:proofErr w:type="spellStart"/>
+      <w:r>
+        <w:rPr>
+          <w:lang w:val="en-US"/>
+        </w:rPr>
+        <w:t>NumCom</w:t>
+      </w:r>
+      <w:proofErr w:type="spellEnd"/>
+      <w:r>
+        <w:rPr>
+          <w:lang w:val="en-US"/>
+        </w:rPr>
+        <w:t xml:space="preserve"> = 1), (SELECT </w:t>
+      </w:r>
+      <w:proofErr w:type="spellStart"/>
+      <w:r>
+        <w:rPr>
+          <w:lang w:val="en-US"/>
+        </w:rPr>
+        <w:t>NumPro</w:t>
+      </w:r>
+      <w:proofErr w:type="spellEnd"/>
+      <w:r>
+        <w:rPr>
+          <w:lang w:val="en-US"/>
+        </w:rPr>
+        <w:t xml:space="preserve"> FROM Pro WHERE </w:t>
+      </w:r>
+      <w:proofErr w:type="spellStart"/>
+      <w:r>
+        <w:rPr>
+          <w:lang w:val="en-US"/>
+        </w:rPr>
+        <w:t>NumPro</w:t>
+      </w:r>
+      <w:proofErr w:type="spellEnd"/>
+      <w:r>
+        <w:rPr>
+          <w:lang w:val="en-US"/>
+        </w:rPr>
+        <w:t xml:space="preserve"> = 1), 10, 11</w:t>
+      </w:r>
+      <w:proofErr w:type="gramStart"/>
+      <w:r>
+        <w:rPr>
+          <w:lang w:val="en-US"/>
+        </w:rPr>
+        <w:t>);</w:t>
+      </w:r>
+      <w:proofErr w:type="gramEnd"/>
+    </w:p>
+    <w:p>
+      <w:pPr>
+        <w:rPr>
+          <w:lang w:val="en-US"/>
+        </w:rPr>
+      </w:pPr>
+      <w:r>
+        <w:rPr>
+          <w:lang w:val="en-US"/>
+        </w:rPr>
+        <w:t xml:space="preserve">INSERT INTO DET VALUES ((SELECT </w:t>
+      </w:r>
+      <w:proofErr w:type="spellStart"/>
+      <w:r>
+        <w:rPr>
+          <w:lang w:val="en-US"/>
+        </w:rPr>
+        <w:t>NumCom</w:t>
+      </w:r>
+      <w:proofErr w:type="spellEnd"/>
+      <w:r>
+        <w:rPr>
+          <w:lang w:val="en-US"/>
+        </w:rPr>
+        <w:t xml:space="preserve"> FROM Com WHERE </w:t>
+      </w:r>
+      <w:proofErr w:type="spellStart"/>
+      <w:r>
+        <w:rPr>
+          <w:lang w:val="en-US"/>
+        </w:rPr>
+        <w:t>NumCom</w:t>
+      </w:r>
+      <w:proofErr w:type="spellEnd"/>
+      <w:r>
+        <w:rPr>
+          <w:lang w:val="en-US"/>
+        </w:rPr>
+        <w:t xml:space="preserve"> = 2), (SELECT </w:t>
+      </w:r>
+      <w:proofErr w:type="spellStart"/>
+      <w:r>
+        <w:rPr>
+          <w:lang w:val="en-US"/>
+        </w:rPr>
+        <w:t>NumPro</w:t>
+      </w:r>
+      <w:proofErr w:type="spellEnd"/>
+      <w:r>
+        <w:rPr>
+          <w:lang w:val="en-US"/>
+        </w:rPr>
+        <w:t xml:space="preserve"> FROM Pro WHERE </w:t>
+      </w:r>
+      <w:proofErr w:type="spellStart"/>
+      <w:r>
+        <w:rPr>
+          <w:lang w:val="en-US"/>
+        </w:rPr>
+        <w:t>NumPro</w:t>
+      </w:r>
+      <w:proofErr w:type="spellEnd"/>
+      <w:r>
+        <w:rPr>
+          <w:lang w:val="en-US"/>
+        </w:rPr>
+        <w:t xml:space="preserve"> = 2), 12, 25</w:t>
+      </w:r>
+      <w:proofErr w:type="gramStart"/>
+      <w:r>
+        <w:rPr>
+          <w:lang w:val="en-US"/>
+        </w:rPr>
+        <w:t>);</w:t>
+      </w:r>
+      <w:proofErr w:type="gramEnd"/>
+    </w:p>
+    <w:p>
+      <w:pPr>
+        <w:rPr>
+          <w:lang w:val="en-US"/>
+        </w:rPr>
+      </w:pPr>
+    </w:p>
+    <w:p>
+      <w:r>
+        <w:t>-- 5. Vider toutes vos tables. Y a-t-il un ordre à respecter ? Si oui, pourquoi ?</w:t>
+      </w:r>
+    </w:p>
+    <w:p>
+      <w:r>
+        <w:t xml:space="preserve">-- Oui, il y a un ordre à respecter afin de ne pas casser les </w:t>
+      </w:r>
+      <w:proofErr w:type="spellStart"/>
+      <w:r>
+        <w:t>foreign</w:t>
+      </w:r>
+      <w:proofErr w:type="spellEnd"/>
+      <w:r>
+        <w:t xml:space="preserve"> keys.</w:t>
+      </w:r>
+    </w:p>
+    <w:p/>
+    <w:p>
+      <w:pPr>
+        <w:rPr>
+          <w:lang w:val="en-US"/>
+        </w:rPr>
+      </w:pPr>
+      <w:r>
+        <w:rPr>
+          <w:lang w:val="en-US"/>
+        </w:rPr>
+        <w:t>DROP TABLE CLI</w:t>
+      </w:r>
+    </w:p>
+    <w:p>
+      <w:pPr>
+        <w:rPr>
+          <w:lang w:val="en-US"/>
+        </w:rPr>
+      </w:pPr>
+      <w:r>
+        <w:rPr>
+          <w:lang w:val="en-US"/>
+        </w:rPr>
+        <w:t>DROP TABLE COM</w:t>
+      </w:r>
+    </w:p>
+    <w:p>
+      <w:pPr>
+        <w:rPr>
+          <w:lang w:val="en-US"/>
+        </w:rPr>
+      </w:pPr>
+      <w:r>
+        <w:rPr>
+          <w:lang w:val="en-US"/>
+        </w:rPr>
+        <w:t>DROP TABLE FOU</w:t>
+      </w:r>
+    </w:p>
+    <w:p>
+      <w:pPr>
+        <w:rPr>
+          <w:lang w:val="en-US"/>
+        </w:rPr>
+      </w:pPr>
+      <w:r>
+        <w:rPr>
+          <w:lang w:val="en-US"/>
+        </w:rPr>
+        <w:t>DROP TABLE PRO</w:t>
+      </w:r>
+    </w:p>
+    <w:p>
+      <w:pPr>
+        <w:rPr>
+          <w:lang w:val="en-US"/>
+        </w:rPr>
+      </w:pPr>
+      <w:r>
+        <w:rPr>
+          <w:lang w:val="en-US"/>
+        </w:rPr>
+        <w:t>DROP TABLE DET</w:t>
+      </w:r>
+    </w:p>
+    <w:p>
+      <w:pPr>
+        <w:rPr>
+          <w:lang w:val="en-US"/>
+        </w:rPr>
+      </w:pPr>
+    </w:p>
+    <w:p>
+      <w:pPr>
+        <w:rPr>
+          <w:lang w:val="en-US"/>
+        </w:rPr>
+      </w:pPr>
+    </w:p>
+    <w:p>
+      <w:pPr>
+        <w:rPr>
+          <w:lang w:val="en-US"/>
+        </w:rPr>
+      </w:pPr>
+      <w:r>
+        <w:rPr>
+          <w:lang w:val="en-US"/>
+        </w:rPr>
+        <w:t xml:space="preserve">-- </w:t>
+      </w:r>
+      <w:proofErr w:type="spellStart"/>
+      <w:r>
+        <w:rPr>
+          <w:lang w:val="en-US"/>
+        </w:rPr>
+        <w:t>Exercice</w:t>
+      </w:r>
+      <w:proofErr w:type="spellEnd"/>
+      <w:r>
+        <w:rPr>
+          <w:lang w:val="en-US"/>
+        </w:rPr>
+        <w:t xml:space="preserve"> 2 </w:t>
+      </w:r>
+    </w:p>
+    <w:p>
+      <w:pPr>
+        <w:rPr>
+          <w:lang w:val="en-US"/>
+        </w:rPr>
+      </w:pPr>
+    </w:p>
+    <w:p>
+      <w:pPr>
+        <w:rPr>
+          <w:lang w:val="en-US"/>
+        </w:rPr>
+      </w:pPr>
+    </w:p>
+    <w:p>
+      <w:pPr>
+        <w:rPr>
+          <w:lang w:val="en-US"/>
+        </w:rPr>
+      </w:pPr>
+      <w:r>
+        <w:rPr>
+          <w:lang w:val="en-US"/>
+        </w:rPr>
+        <w:t xml:space="preserve">-- 5. On </w:t>
+      </w:r>
+      <w:proofErr w:type="spellStart"/>
+      <w:r>
+        <w:rPr>
+          <w:lang w:val="en-US"/>
+        </w:rPr>
+        <w:t>retrouve</w:t>
+      </w:r>
+      <w:proofErr w:type="spellEnd"/>
+      <w:r>
+        <w:rPr>
+          <w:lang w:val="en-US"/>
+        </w:rPr>
+        <w:t xml:space="preserve"> 7 Tables : Countries, Departments, Employees, </w:t>
+      </w:r>
+      <w:proofErr w:type="spellStart"/>
+      <w:r>
+        <w:rPr>
+          <w:lang w:val="en-US"/>
+        </w:rPr>
+        <w:t>Job_History</w:t>
+      </w:r>
+      <w:proofErr w:type="spellEnd"/>
+      <w:r>
+        <w:rPr>
+          <w:lang w:val="en-US"/>
+        </w:rPr>
+        <w:t>, Jobs, Locations, Regions</w:t>
+      </w:r>
+    </w:p>
+    <w:p>
+      <w:pPr>
+        <w:rPr>
+          <w:lang w:val="en-US"/>
+        </w:rPr>
+      </w:pPr>
+    </w:p>
+    <w:p>
+      <w:pPr>
+        <w:rPr>
+          <w:lang w:val="en-US"/>
+        </w:rPr>
+      </w:pPr>
+    </w:p>
+    <w:p>
+      <w:pPr>
+        <w:rPr>
+          <w:lang w:val="en-US"/>
+        </w:rPr>
+      </w:pPr>
+      <w:r>
+        <w:rPr>
+          <w:lang w:val="en-US"/>
+        </w:rPr>
+        <w:t xml:space="preserve">-- </w:t>
+      </w:r>
+      <w:proofErr w:type="spellStart"/>
+      <w:r>
+        <w:rPr>
+          <w:lang w:val="en-US"/>
+        </w:rPr>
+        <w:t>Exercice</w:t>
+      </w:r>
+      <w:proofErr w:type="spellEnd"/>
+      <w:r>
+        <w:rPr>
+          <w:lang w:val="en-US"/>
+        </w:rPr>
+        <w:t xml:space="preserve"> 3</w:t>
+      </w:r>
+    </w:p>
+    <w:p>
+      <w:pPr>
+        <w:rPr>
+          <w:lang w:val="en-US"/>
+        </w:rPr>
+      </w:pPr>
+    </w:p>
+    <w:p>
+      <w:pPr>
+        <w:rPr>
+          <w:lang w:val="en-US"/>
+        </w:rPr>
+      </w:pPr>
+    </w:p>
+    <w:p>
+      <w:pPr>
+        <w:rPr>
+          <w:lang w:val="en-US"/>
+        </w:rPr>
+      </w:pPr>
+      <w:r>
+        <w:rPr>
+          <w:lang w:val="en-US"/>
+        </w:rPr>
+        <w:t>-- 1.</w:t>
+      </w:r>
+    </w:p>
+    <w:p>
+      <w:pPr>
+        <w:rPr>
+          <w:lang w:val="en-US"/>
+        </w:rPr>
+      </w:pPr>
+      <w:r>
+        <w:rPr>
+          <w:lang w:val="en-US"/>
+        </w:rPr>
+        <w:t xml:space="preserve">Select FIRST_NAME, LAST_NAME, COMMISSION_PCT, DEPARTMENT_ID, HIRE_DATE, SALARY from employees </w:t>
+      </w:r>
+    </w:p>
+    <w:p>
+      <w:pPr>
+        <w:rPr>
+          <w:lang w:val="en-US"/>
+        </w:rPr>
+      </w:pPr>
+      <w:r>
+        <w:rPr>
+          <w:lang w:val="en-US"/>
+        </w:rPr>
+        <w:t xml:space="preserve">where </w:t>
+      </w:r>
+      <w:proofErr w:type="spellStart"/>
+      <w:r>
+        <w:rPr>
+          <w:lang w:val="en-US"/>
+        </w:rPr>
+        <w:t>commission_pct</w:t>
+      </w:r>
+      <w:proofErr w:type="spellEnd"/>
+      <w:r>
+        <w:rPr>
+          <w:lang w:val="en-US"/>
+        </w:rPr>
+        <w:t xml:space="preserve"> is not null and salary between '10000' and '15000' and </w:t>
+      </w:r>
+      <w:proofErr w:type="spellStart"/>
+      <w:r>
+        <w:rPr>
+          <w:lang w:val="en-US"/>
+        </w:rPr>
+        <w:t>hire_date</w:t>
+      </w:r>
+      <w:proofErr w:type="spellEnd"/>
+      <w:r>
+        <w:rPr>
+          <w:lang w:val="en-US"/>
+        </w:rPr>
+        <w:t xml:space="preserve"> &lt;= '05/06/2005</w:t>
+      </w:r>
+      <w:proofErr w:type="gramStart"/>
+      <w:r>
+        <w:rPr>
+          <w:lang w:val="en-US"/>
+        </w:rPr>
+        <w:t>';</w:t>
+      </w:r>
+      <w:proofErr w:type="gramEnd"/>
+    </w:p>
+    <w:p>
+      <w:pPr>
+        <w:rPr>
+          <w:lang w:val="en-US"/>
+        </w:rPr>
+      </w:pPr>
+      <w:r>
+        <w:rPr>
+          <w:lang w:val="en-US"/>
+        </w:rPr>
+        <w:t xml:space="preserve">-- 2. </w:t>
+      </w:r>
+    </w:p>
+    <w:p>
+      <w:pPr>
+        <w:rPr>
+          <w:lang w:val="en-US"/>
+        </w:rPr>
+      </w:pPr>
+      <w:r>
+        <w:rPr>
+          <w:lang w:val="en-US"/>
+        </w:rPr>
+        <w:t xml:space="preserve">Select </w:t>
+      </w:r>
+      <w:proofErr w:type="spellStart"/>
+      <w:r>
+        <w:rPr>
+          <w:lang w:val="en-US"/>
+        </w:rPr>
+        <w:t>department_id</w:t>
+      </w:r>
+      <w:proofErr w:type="spellEnd"/>
+      <w:r>
+        <w:rPr>
+          <w:lang w:val="en-US"/>
+        </w:rPr>
+        <w:t xml:space="preserve">, AVG(salary), MEDIAN(salary), MIN(salary), MAX(salary) from </w:t>
+      </w:r>
+      <w:proofErr w:type="gramStart"/>
+      <w:r>
+        <w:rPr>
+          <w:lang w:val="en-US"/>
+        </w:rPr>
+        <w:t>employees</w:t>
+      </w:r>
+      <w:proofErr w:type="gramEnd"/>
+      <w:r>
+        <w:rPr>
+          <w:lang w:val="en-US"/>
+        </w:rPr>
+        <w:t xml:space="preserve"> group by </w:t>
+      </w:r>
+      <w:proofErr w:type="spellStart"/>
+      <w:r>
+        <w:rPr>
+          <w:lang w:val="en-US"/>
+        </w:rPr>
+        <w:t>department_id</w:t>
+      </w:r>
+      <w:proofErr w:type="spellEnd"/>
+      <w:r>
+        <w:rPr>
+          <w:lang w:val="en-US"/>
+        </w:rPr>
+        <w:t>;</w:t>
+      </w:r>
+    </w:p>
+    <w:p>
+      <w:pPr>
+        <w:rPr>
+          <w:lang w:val="en-US"/>
+        </w:rPr>
+      </w:pPr>
+      <w:r>
+        <w:rPr>
+          <w:lang w:val="en-US"/>
+        </w:rPr>
+        <w:t xml:space="preserve">-- 3. </w:t>
+      </w:r>
+    </w:p>
+    <w:p>
+      <w:pPr>
+        <w:rPr>
+          <w:lang w:val="en-US"/>
+        </w:rPr>
+      </w:pPr>
+      <w:r>
+        <w:rPr>
+          <w:lang w:val="en-US"/>
+        </w:rPr>
+        <w:t xml:space="preserve">Select </w:t>
+      </w:r>
+      <w:proofErr w:type="spellStart"/>
+      <w:r>
+        <w:rPr>
+          <w:lang w:val="en-US"/>
+        </w:rPr>
+        <w:t>job_title</w:t>
+      </w:r>
+      <w:proofErr w:type="spellEnd"/>
+      <w:r>
+        <w:rPr>
+          <w:lang w:val="en-US"/>
+        </w:rPr>
+        <w:t>, AVG(</w:t>
+      </w:r>
+      <w:proofErr w:type="spellStart"/>
+      <w:r>
+        <w:rPr>
+          <w:lang w:val="en-US"/>
+        </w:rPr>
+        <w:t>min_salary</w:t>
+      </w:r>
+      <w:proofErr w:type="spellEnd"/>
+      <w:r>
+        <w:rPr>
+          <w:lang w:val="en-US"/>
+        </w:rPr>
+        <w:t xml:space="preserve"> + </w:t>
+      </w:r>
+      <w:proofErr w:type="spellStart"/>
+      <w:r>
+        <w:rPr>
+          <w:lang w:val="en-US"/>
+        </w:rPr>
+        <w:t>max_salary</w:t>
+      </w:r>
+      <w:proofErr w:type="spellEnd"/>
+      <w:r>
+        <w:rPr>
+          <w:lang w:val="en-US"/>
+        </w:rPr>
+        <w:t>)/2, MEDIAN(</w:t>
+      </w:r>
+      <w:proofErr w:type="spellStart"/>
+      <w:r>
+        <w:rPr>
+          <w:lang w:val="en-US"/>
+        </w:rPr>
+        <w:t>min_salary</w:t>
+      </w:r>
+      <w:proofErr w:type="spellEnd"/>
+      <w:r>
+        <w:rPr>
+          <w:lang w:val="en-US"/>
+        </w:rPr>
+        <w:t xml:space="preserve"> + </w:t>
+      </w:r>
+      <w:proofErr w:type="spellStart"/>
+      <w:r>
+        <w:rPr>
+          <w:lang w:val="en-US"/>
+        </w:rPr>
+        <w:t>max_salary</w:t>
+      </w:r>
+      <w:proofErr w:type="spellEnd"/>
+      <w:r>
+        <w:rPr>
+          <w:lang w:val="en-US"/>
+        </w:rPr>
+        <w:t xml:space="preserve">)from jobs group by </w:t>
+      </w:r>
+      <w:proofErr w:type="spellStart"/>
+      <w:r>
+        <w:rPr>
+          <w:lang w:val="en-US"/>
+        </w:rPr>
+        <w:t>job_</w:t>
+      </w:r>
+      <w:proofErr w:type="gramStart"/>
+      <w:r>
+        <w:rPr>
+          <w:lang w:val="en-US"/>
+        </w:rPr>
+        <w:t>title</w:t>
+      </w:r>
+      <w:proofErr w:type="spellEnd"/>
+      <w:r>
+        <w:rPr>
+          <w:lang w:val="en-US"/>
+        </w:rPr>
+        <w:t>;</w:t>
+      </w:r>
+      <w:proofErr w:type="gramEnd"/>
+    </w:p>
+    <w:p>
+      <w:pPr>
+        <w:rPr>
+          <w:lang w:val="en-US"/>
+        </w:rPr>
+      </w:pPr>
+      <w:r>
+        <w:rPr>
+          <w:lang w:val="en-US"/>
+        </w:rPr>
+        <w:t xml:space="preserve">-- 4. </w:t>
+      </w:r>
+    </w:p>
+    <w:p>
+      <w:pPr>
+        <w:rPr>
+          <w:lang w:val="en-US"/>
+        </w:rPr>
+      </w:pPr>
+      <w:r>
+        <w:rPr>
+          <w:lang w:val="en-US"/>
+        </w:rPr>
+        <w:t xml:space="preserve">Select * from employees where </w:t>
+      </w:r>
+      <w:proofErr w:type="spellStart"/>
+      <w:r>
+        <w:rPr>
+          <w:lang w:val="en-US"/>
+        </w:rPr>
+        <w:t>job_id</w:t>
+      </w:r>
+      <w:proofErr w:type="spellEnd"/>
+      <w:r>
+        <w:rPr>
+          <w:lang w:val="en-US"/>
+        </w:rPr>
+        <w:t xml:space="preserve"> like 'IT%' and salary &gt;= '6461</w:t>
+      </w:r>
+      <w:proofErr w:type="gramStart"/>
+      <w:r>
+        <w:rPr>
+          <w:lang w:val="en-US"/>
+        </w:rPr>
+        <w:t>';</w:t>
+      </w:r>
+      <w:proofErr w:type="gramEnd"/>
+    </w:p>
+    <w:p>
+      <w:pPr>
+        <w:rPr>
+          <w:lang w:val="en-US"/>
+        </w:rPr>
+      </w:pPr>
+      <w:r>
+        <w:rPr>
+          <w:lang w:val="en-US"/>
+        </w:rPr>
+        <w:t xml:space="preserve">-- 5. </w:t>
+      </w:r>
+    </w:p>
+    <w:p>
+      <w:pPr>
+        <w:rPr>
+          <w:lang w:val="en-US"/>
+        </w:rPr>
+      </w:pPr>
+      <w:r>
+        <w:rPr>
+          <w:lang w:val="en-US"/>
+        </w:rPr>
+        <w:t xml:space="preserve">Select FIRST_NAME, LAST_NAME, HIRE_DATE from </w:t>
+      </w:r>
+      <w:proofErr w:type="gramStart"/>
+      <w:r>
+        <w:rPr>
+          <w:lang w:val="en-US"/>
+        </w:rPr>
+        <w:t>employees;</w:t>
+      </w:r>
+      <w:proofErr w:type="gramEnd"/>
+    </w:p>
+    <w:p>
+      <w:pPr>
+        <w:rPr>
+          <w:lang w:val="en-US"/>
+        </w:rPr>
+      </w:pPr>
+    </w:p>
+    <w:p>
+      <w:pPr>
+        <w:rPr>
+          <w:lang w:val="en-US"/>
+        </w:rPr>
+      </w:pPr>
+    </w:p>
+    <w:p>
+      <w:r>
+        <w:t>-- Exercice 4</w:t>
+      </w:r>
+    </w:p>
+    <w:p/>
+    <w:p/>
+    <w:p>
+      <w:r>
+        <w:t xml:space="preserve">--1. </w:t>
+      </w:r>
+    </w:p>
+    <w:p>
+      <w:r>
+        <w:t>--2.</w:t>
+      </w:r>
+    </w:p>
+    <w:p>
+      <w:r>
+        <w:t>--3.</w:t>
+      </w:r>
+    </w:p>
+    <w:p>
+      <w:r>
+        <w:t>--4. Proposer un modèle logique (MLD) pour cette application</w:t>
+      </w:r>
+    </w:p>
+    <w:p/>
+    <w:p>
+      <w:r>
+        <w:t xml:space="preserve">--# =&gt; clés étrangères </w:t>
+      </w:r>
+    </w:p>
+    <w:p>
+      <w:r>
+        <w:t>--! =&gt; clés primaires</w:t>
+      </w:r>
+    </w:p>
+    <w:p>
+      <w:r>
+        <w:t>--</w:t>
+      </w:r>
+      <w:proofErr w:type="spellStart"/>
+      <w:r>
+        <w:t>Hotel</w:t>
+      </w:r>
+      <w:proofErr w:type="spellEnd"/>
+      <w:r>
+        <w:t xml:space="preserve"> (!</w:t>
+      </w:r>
+      <w:proofErr w:type="spellStart"/>
+      <w:r>
+        <w:t>NumH</w:t>
+      </w:r>
+      <w:proofErr w:type="spellEnd"/>
+      <w:r>
+        <w:t xml:space="preserve">, </w:t>
+      </w:r>
+      <w:proofErr w:type="spellStart"/>
+      <w:r>
+        <w:t>NomH</w:t>
+      </w:r>
+      <w:proofErr w:type="spellEnd"/>
+      <w:r>
+        <w:t xml:space="preserve">, </w:t>
+      </w:r>
+      <w:proofErr w:type="spellStart"/>
+      <w:r>
+        <w:t>AdresseH</w:t>
+      </w:r>
+      <w:proofErr w:type="spellEnd"/>
+      <w:r>
+        <w:t xml:space="preserve">, </w:t>
+      </w:r>
+      <w:proofErr w:type="spellStart"/>
+      <w:r>
+        <w:t>CodePostalH</w:t>
+      </w:r>
+      <w:proofErr w:type="spellEnd"/>
+      <w:r>
+        <w:t xml:space="preserve">, </w:t>
+      </w:r>
+      <w:proofErr w:type="spellStart"/>
+      <w:r>
+        <w:t>TelH</w:t>
+      </w:r>
+      <w:proofErr w:type="spellEnd"/>
+      <w:r>
+        <w:t>, #Nbretoile)</w:t>
+      </w:r>
+    </w:p>
+    <w:p/>
+    <w:p>
+      <w:r>
+        <w:t>--Clients (!</w:t>
+      </w:r>
+      <w:proofErr w:type="spellStart"/>
+      <w:r>
+        <w:t>CodeClient</w:t>
+      </w:r>
+      <w:proofErr w:type="spellEnd"/>
+      <w:r>
+        <w:t xml:space="preserve">, Nom, </w:t>
+      </w:r>
+      <w:proofErr w:type="spellStart"/>
+      <w:r>
+        <w:t>Prenom</w:t>
+      </w:r>
+      <w:proofErr w:type="spellEnd"/>
+      <w:r>
+        <w:t xml:space="preserve">, Adresse, Ville, </w:t>
+      </w:r>
+      <w:proofErr w:type="spellStart"/>
+      <w:r>
+        <w:t>CodePostal</w:t>
+      </w:r>
+      <w:proofErr w:type="spellEnd"/>
+      <w:r>
+        <w:t>, Pays, Tel, Email)</w:t>
+      </w:r>
+    </w:p>
+    <w:p/>
+    <w:p>
+      <w:r>
+        <w:t>--</w:t>
+      </w:r>
+      <w:proofErr w:type="spellStart"/>
+      <w:r>
+        <w:t>Reservations</w:t>
+      </w:r>
+      <w:proofErr w:type="spellEnd"/>
+      <w:r>
+        <w:t xml:space="preserve"> (!</w:t>
+      </w:r>
+      <w:proofErr w:type="spellStart"/>
+      <w:r>
+        <w:t>NumReservation</w:t>
+      </w:r>
+      <w:proofErr w:type="spellEnd"/>
+      <w:r>
+        <w:t xml:space="preserve"> , </w:t>
+      </w:r>
+      <w:proofErr w:type="spellStart"/>
+      <w:r>
+        <w:t>DateDebut</w:t>
+      </w:r>
+      <w:proofErr w:type="spellEnd"/>
+      <w:r>
+        <w:t xml:space="preserve">, </w:t>
+      </w:r>
+      <w:proofErr w:type="spellStart"/>
+      <w:r>
+        <w:t>DateFin</w:t>
+      </w:r>
+      <w:proofErr w:type="spellEnd"/>
+      <w:r>
+        <w:t xml:space="preserve">, </w:t>
+      </w:r>
+      <w:proofErr w:type="spellStart"/>
+      <w:r>
+        <w:t>DatePayeArrhes</w:t>
+      </w:r>
+      <w:proofErr w:type="spellEnd"/>
+      <w:r>
+        <w:t xml:space="preserve">, </w:t>
+      </w:r>
+      <w:proofErr w:type="spellStart"/>
+      <w:r>
+        <w:t>MontantArrhes</w:t>
+      </w:r>
+      <w:proofErr w:type="spellEnd"/>
+      <w:r>
+        <w:t>, #Numchambre, #Codeclient )</w:t>
+      </w:r>
+    </w:p>
+    <w:p/>
+    <w:p>
+      <w:r>
+        <w:t>--Chambres (!</w:t>
+      </w:r>
+      <w:proofErr w:type="spellStart"/>
+      <w:r>
+        <w:t>NumChambre</w:t>
+      </w:r>
+      <w:proofErr w:type="spellEnd"/>
+      <w:r>
+        <w:t xml:space="preserve">, </w:t>
+      </w:r>
+      <w:proofErr w:type="spellStart"/>
+      <w:r>
+        <w:t>TelCh</w:t>
+      </w:r>
+      <w:proofErr w:type="spellEnd"/>
+      <w:r>
+        <w:t xml:space="preserve">, </w:t>
+      </w:r>
+      <w:proofErr w:type="spellStart"/>
+      <w:r>
+        <w:t>NumH</w:t>
+      </w:r>
+      <w:proofErr w:type="spellEnd"/>
+      <w:r>
+        <w:t>, #CodeCategorie)</w:t>
+      </w:r>
+    </w:p>
+    <w:p/>
+    <w:p>
+      <w:r>
+        <w:t>--Classe (!</w:t>
+      </w:r>
+      <w:proofErr w:type="spellStart"/>
+      <w:r>
+        <w:t>Nbretoile</w:t>
+      </w:r>
+      <w:proofErr w:type="spellEnd"/>
+      <w:r>
+        <w:t>)</w:t>
+      </w:r>
+    </w:p>
+    <w:p/>
+    <w:p>
+      <w:r>
+        <w:t>--</w:t>
+      </w:r>
+      <w:proofErr w:type="spellStart"/>
+      <w:r>
+        <w:t>Categories</w:t>
+      </w:r>
+      <w:proofErr w:type="spellEnd"/>
+      <w:r>
+        <w:t xml:space="preserve"> (!</w:t>
+      </w:r>
+      <w:proofErr w:type="spellStart"/>
+      <w:r>
+        <w:t>CodeCat</w:t>
+      </w:r>
+      <w:proofErr w:type="spellEnd"/>
+      <w:r>
+        <w:t>, Description)</w:t>
+      </w:r>
+    </w:p>
+    <w:p/>
+    <w:p>
+      <w:r>
+        <w:t>--Consommations (!</w:t>
+      </w:r>
+      <w:proofErr w:type="spellStart"/>
+      <w:r>
+        <w:t>NumConsommation</w:t>
+      </w:r>
+      <w:proofErr w:type="spellEnd"/>
+      <w:r>
+        <w:t xml:space="preserve">, </w:t>
+      </w:r>
+      <w:proofErr w:type="spellStart"/>
+      <w:r>
+        <w:t>DateConsommation</w:t>
+      </w:r>
+      <w:proofErr w:type="spellEnd"/>
+      <w:r>
+        <w:t xml:space="preserve">, </w:t>
+      </w:r>
+      <w:proofErr w:type="spellStart"/>
+      <w:r>
+        <w:t>HeureConsommation</w:t>
+      </w:r>
+      <w:proofErr w:type="spellEnd"/>
+      <w:r>
+        <w:t>, #Codeclient)</w:t>
+      </w:r>
+    </w:p>
+    <w:p/>
+    <w:p>
+      <w:r>
+        <w:t>--Prestations (!</w:t>
+      </w:r>
+      <w:proofErr w:type="spellStart"/>
+      <w:r>
+        <w:t>CodePrest</w:t>
+      </w:r>
+      <w:proofErr w:type="spellEnd"/>
+      <w:r>
+        <w:t xml:space="preserve">, </w:t>
+      </w:r>
+      <w:proofErr w:type="spellStart"/>
+      <w:r>
+        <w:t>DesignationPrest</w:t>
+      </w:r>
+      <w:proofErr w:type="spellEnd"/>
+      <w:r>
+        <w:t>)</w:t>
+      </w:r>
+    </w:p>
+    <w:p/>
+    <w:p>
+      <w:r>
+        <w:t>--Tarif (!#</w:t>
+      </w:r>
+      <w:proofErr w:type="spellStart"/>
+      <w:r>
+        <w:t>CodeCat</w:t>
+      </w:r>
+      <w:proofErr w:type="spellEnd"/>
+      <w:r>
+        <w:t xml:space="preserve">, #Nbretoile, </w:t>
+      </w:r>
+      <w:proofErr w:type="spellStart"/>
+      <w:r>
+        <w:t>TarifUnitaire</w:t>
+      </w:r>
+      <w:proofErr w:type="spellEnd"/>
+      <w:r>
+        <w:t>)</w:t>
+      </w:r>
+    </w:p>
+    <w:p/>
+    <w:p>
+      <w:r>
+        <w:t>--Offre (!#</w:t>
+      </w:r>
+      <w:proofErr w:type="spellStart"/>
+      <w:r>
+        <w:t>CodePrest</w:t>
+      </w:r>
+      <w:proofErr w:type="spellEnd"/>
+      <w:r>
+        <w:t>, !#</w:t>
+      </w:r>
+      <w:proofErr w:type="spellStart"/>
+      <w:r>
+        <w:t>NumH</w:t>
+      </w:r>
+      <w:proofErr w:type="spellEnd"/>
+      <w:r>
+        <w:t xml:space="preserve">, </w:t>
+      </w:r>
+      <w:proofErr w:type="spellStart"/>
+      <w:r>
+        <w:t>PrixPrest</w:t>
+      </w:r>
+      <w:proofErr w:type="spellEnd"/>
+      <w:r>
+        <w:t>)</w:t>
       </w:r>
     </w:p>
     <w:sectPr>
